--- a/zaliczenie-lektoratu/zaliczenie-lektoratu-original.docx
+++ b/zaliczenie-lektoratu/zaliczenie-lektoratu-original.docx
@@ -443,105 +443,110 @@
         <w:pStyle w:val="Default"/>
         <w:rPr>
           <w:rFonts w:asciiTheme="minorHAnsi" w:hAnsiTheme="minorHAnsi"/>
-        </w:rPr>
-      </w:pPr>
-      <w:r>
-        <w:rPr>
-          <w:rFonts w:asciiTheme="minorHAnsi" w:hAnsiTheme="minorHAnsi"/>
-          <w:sz w:val="16"/>
-          <w:szCs w:val="16"/>
-        </w:rPr>
-        <w:t>(</w:t>
-      </w:r>
-      <w:r>
-        <w:rPr>
-          <w:rFonts w:asciiTheme="minorHAnsi" w:hAnsiTheme="minorHAnsi"/>
-          <w:sz w:val="16"/>
-          <w:szCs w:val="16"/>
-        </w:rPr>
-        <w:t>telefon</w:t>
-      </w:r>
-      <w:r>
-        <w:rPr>
-          <w:rFonts w:asciiTheme="minorHAnsi" w:hAnsiTheme="minorHAnsi"/>
-          <w:sz w:val="16"/>
-          <w:szCs w:val="16"/>
-        </w:rPr>
-        <w:t xml:space="preserve">) </w:t>
-      </w:r>
-      <w:r>
-        <w:rPr>
-          <w:rFonts w:asciiTheme="minorHAnsi" w:hAnsiTheme="minorHAnsi"/>
-          <w:sz w:val="16"/>
-          <w:szCs w:val="16"/>
-        </w:rPr>
-        <w:tab/>
-      </w:r>
-      <w:r>
-        <w:rPr>
-          <w:rFonts w:asciiTheme="minorHAnsi" w:hAnsiTheme="minorHAnsi"/>
-          <w:sz w:val="16"/>
-          <w:szCs w:val="16"/>
-        </w:rPr>
-        <w:tab/>
-      </w:r>
-      <w:r>
-        <w:rPr>
-          <w:rFonts w:asciiTheme="minorHAnsi" w:hAnsiTheme="minorHAnsi"/>
-          <w:sz w:val="16"/>
-          <w:szCs w:val="16"/>
-        </w:rPr>
-        <w:tab/>
-      </w:r>
-      <w:r>
-        <w:rPr>
-          <w:rFonts w:asciiTheme="minorHAnsi" w:hAnsiTheme="minorHAnsi"/>
-          <w:sz w:val="16"/>
-          <w:szCs w:val="16"/>
-        </w:rPr>
-        <w:tab/>
-      </w:r>
-      <w:r>
-        <w:rPr>
-          <w:rFonts w:asciiTheme="minorHAnsi" w:hAnsiTheme="minorHAnsi"/>
-          <w:sz w:val="16"/>
-          <w:szCs w:val="16"/>
-        </w:rPr>
-        <w:tab/>
-      </w:r>
-      <w:r>
-        <w:rPr>
-          <w:rFonts w:asciiTheme="minorHAnsi" w:hAnsiTheme="minorHAnsi"/>
-          <w:sz w:val="16"/>
-          <w:szCs w:val="16"/>
-        </w:rPr>
-        <w:tab/>
-      </w:r>
-      <w:r>
-        <w:rPr>
-          <w:rFonts w:asciiTheme="minorHAnsi" w:hAnsiTheme="minorHAnsi"/>
-          <w:sz w:val="16"/>
-          <w:szCs w:val="16"/>
-        </w:rPr>
-        <w:tab/>
-      </w:r>
-      <w:r>
-        <w:rPr>
-          <w:rFonts w:asciiTheme="minorHAnsi" w:hAnsiTheme="minorHAnsi"/>
           <w:i/>
           <w:iCs/>
-        </w:rPr>
-        <w:t>Kierownik studiów pierwszego stopnia</w:t>
-      </w:r>
-    </w:p>
-    <w:p>
-      <w:pPr>
-        <w:pStyle w:val="Default"/>
-        <w:ind w:left="4248" w:firstLine="708"/>
+          <w:sz w:val="23"/>
+          <w:szCs w:val="23"/>
+        </w:rPr>
+      </w:pPr>
+      <w:r>
+        <w:rPr>
+          <w:rFonts w:asciiTheme="minorHAnsi" w:hAnsiTheme="minorHAnsi"/>
+          <w:sz w:val="16"/>
+          <w:szCs w:val="16"/>
+        </w:rPr>
+        <w:t>(</w:t>
+      </w:r>
+      <w:r>
+        <w:rPr>
+          <w:rFonts w:asciiTheme="minorHAnsi" w:hAnsiTheme="minorHAnsi"/>
+          <w:sz w:val="16"/>
+          <w:szCs w:val="16"/>
+        </w:rPr>
+        <w:t>telefon</w:t>
+      </w:r>
+      <w:r>
+        <w:rPr>
+          <w:rFonts w:asciiTheme="minorHAnsi" w:hAnsiTheme="minorHAnsi"/>
+          <w:sz w:val="16"/>
+          <w:szCs w:val="16"/>
+        </w:rPr>
+        <w:t xml:space="preserve">) </w:t>
+      </w:r>
+      <w:r>
+        <w:rPr>
+          <w:rFonts w:asciiTheme="minorHAnsi" w:hAnsiTheme="minorHAnsi"/>
+          <w:sz w:val="16"/>
+          <w:szCs w:val="16"/>
+        </w:rPr>
+        <w:tab/>
+      </w:r>
+      <w:r>
+        <w:rPr>
+          <w:rFonts w:asciiTheme="minorHAnsi" w:hAnsiTheme="minorHAnsi"/>
+          <w:sz w:val="16"/>
+          <w:szCs w:val="16"/>
+        </w:rPr>
+        <w:tab/>
+      </w:r>
+      <w:r>
+        <w:rPr>
+          <w:rFonts w:asciiTheme="minorHAnsi" w:hAnsiTheme="minorHAnsi"/>
+          <w:sz w:val="16"/>
+          <w:szCs w:val="16"/>
+        </w:rPr>
+        <w:tab/>
+      </w:r>
+      <w:r>
+        <w:rPr>
+          <w:rFonts w:asciiTheme="minorHAnsi" w:hAnsiTheme="minorHAnsi"/>
+          <w:sz w:val="16"/>
+          <w:szCs w:val="16"/>
+        </w:rPr>
+        <w:tab/>
+      </w:r>
+      <w:r>
+        <w:rPr>
+          <w:rFonts w:asciiTheme="minorHAnsi" w:hAnsiTheme="minorHAnsi"/>
+          <w:sz w:val="16"/>
+          <w:szCs w:val="16"/>
+        </w:rPr>
+        <w:tab/>
+      </w:r>
+      <w:r>
+        <w:rPr>
+          <w:rFonts w:asciiTheme="minorHAnsi" w:hAnsiTheme="minorHAnsi"/>
+          <w:sz w:val="16"/>
+          <w:szCs w:val="16"/>
+        </w:rPr>
+        <w:tab/>
+      </w:r>
+      <w:r>
+        <w:rPr>
+          <w:rFonts w:asciiTheme="minorHAnsi" w:hAnsiTheme="minorHAnsi"/>
+          <w:sz w:val="16"/>
+          <w:szCs w:val="16"/>
+        </w:rPr>
+        <w:tab/>
+      </w:r>
+      <w:r>
         <w:rPr>
           <w:rFonts w:asciiTheme="minorHAnsi" w:hAnsiTheme="minorHAnsi"/>
           <w:i/>
           <w:iCs/>
+          <w:sz w:val="23"/>
+          <w:szCs w:val="23"/>
+        </w:rPr>
+        <w:t xml:space="preserve">Prodziekan ds. studenckich </w:t>
+      </w:r>
+    </w:p>
+    <w:p>
+      <w:pPr>
+        <w:pStyle w:val="Default"/>
+        <w:rPr>
+          <w:rFonts w:asciiTheme="minorHAnsi" w:hAnsiTheme="minorHAnsi"/>
+          <w:sz w:val="16"/>
+          <w:szCs w:val="16"/>
         </w:rPr>
       </w:pPr>
       <w:r>
@@ -549,8 +554,10 @@
           <w:rFonts w:asciiTheme="minorHAnsi" w:hAnsiTheme="minorHAnsi"/>
           <w:i/>
           <w:iCs/>
-        </w:rPr>
-        <w:t>na kierunku Informatyka</w:t>
+          <w:sz w:val="23"/>
+          <w:szCs w:val="23"/>
+        </w:rPr>
+        <w:t xml:space="preserve">                                                                                               Wydziału Matematyki i Informatyki </w:t>
       </w:r>
     </w:p>
     <w:p>
@@ -561,6 +568,8 @@
           <w:rFonts w:asciiTheme="minorHAnsi" w:hAnsiTheme="minorHAnsi"/>
           <w:i/>
           <w:iCs/>
+          <w:sz w:val="23"/>
+          <w:szCs w:val="23"/>
         </w:rPr>
       </w:pPr>
       <w:r>
@@ -568,27 +577,21 @@
           <w:rFonts w:asciiTheme="minorHAnsi" w:hAnsiTheme="minorHAnsi"/>
           <w:i/>
           <w:iCs/>
-        </w:rPr>
-        <w:t xml:space="preserve">dr </w:t>
-      </w:r>
-      <w:r>
-        <w:rPr>
-          <w:rFonts w:asciiTheme="minorHAnsi" w:hAnsiTheme="minorHAnsi"/>
-          <w:i/>
-          <w:iCs/>
-        </w:rPr>
-        <w:t>Jakub Zygadło</w:t>
-      </w:r>
+          <w:sz w:val="23"/>
+          <w:szCs w:val="23"/>
+        </w:rPr>
+        <w:t>dr hab. Piotr Niemiec</w:t>
+      </w:r>
+    </w:p>
+    <w:p>
+      <w:pPr>
+        <w:pStyle w:val="Default"/>
+        <w:rPr>
+          <w:rFonts w:asciiTheme="minorHAnsi" w:hAnsiTheme="minorHAnsi"/>
+        </w:rPr>
+      </w:pPr>
       <w:bookmarkStart w:id="0" w:name="_GoBack"/>
       <w:bookmarkEnd w:id="0"/>
-    </w:p>
-    <w:p>
-      <w:pPr>
-        <w:pStyle w:val="Default"/>
-        <w:rPr>
-          <w:rFonts w:asciiTheme="minorHAnsi" w:hAnsiTheme="minorHAnsi"/>
-        </w:rPr>
-      </w:pPr>
     </w:p>
     <w:p>
       <w:pPr>
